--- a/Data Mining Capstone/Task 3/Task 3.docx
+++ b/Data Mining Capstone/Task 3/Task 3.docx
@@ -212,13 +212,7 @@
         <w:rPr>
           <w:lang w:val="en-AU"/>
         </w:rPr>
-        <w:t xml:space="preserve">: manually tagged Chinese </w:t>
-      </w:r>
-      <w:r>
-        <w:rPr>
-          <w:lang w:val="en-AU"/>
-        </w:rPr>
-        <w:t xml:space="preserve">cuisine </w:t>
+        <w:t xml:space="preserve">: manually tagged Chinese cuisine </w:t>
       </w:r>
       <w:r>
         <w:rPr>
@@ -559,13 +553,7 @@
         <w:rPr>
           <w:lang w:val="en-AU"/>
         </w:rPr>
-        <w:t xml:space="preserve">: </w:t>
-      </w:r>
-      <w:r>
-        <w:rPr>
-          <w:lang w:val="en-AU"/>
-        </w:rPr>
-        <w:t>manually tagged Chinese cuisine from Task 3.1</w:t>
+        <w:t>: manually tagged Chinese cuisine from Task 3.1</w:t>
       </w:r>
     </w:p>
     <w:p>
@@ -622,31 +610,7 @@
         <w:rPr>
           <w:lang w:val="en-AU"/>
         </w:rPr>
-        <w:t>Place “</w:t>
-      </w:r>
-      <w:r>
-        <w:rPr>
-          <w:lang w:val="en-AU"/>
-        </w:rPr>
-        <w:t>Chinese.txt</w:t>
-      </w:r>
-      <w:r>
-        <w:rPr>
-          <w:lang w:val="en-AU"/>
-        </w:rPr>
-        <w:t>” and “</w:t>
-      </w:r>
-      <w:r>
-        <w:rPr>
-          <w:lang w:val="en-AU"/>
-        </w:rPr>
-        <w:t>Chinese.label</w:t>
-      </w:r>
-      <w:r>
-        <w:rPr>
-          <w:lang w:val="en-AU"/>
-        </w:rPr>
-        <w:t>” into SegPhrase/data folder</w:t>
+        <w:t>Place “Chinese.txt” and “Chinese.label” into SegPhrase/data folder</w:t>
       </w:r>
     </w:p>
     <w:p>
@@ -896,13 +860,7 @@
         <w:rPr>
           <w:lang w:val="en-AU"/>
         </w:rPr>
-        <w:t xml:space="preserve">Download and install </w:t>
-      </w:r>
-      <w:r>
-        <w:rPr>
-          <w:lang w:val="en-AU"/>
-        </w:rPr>
-        <w:t>ToPMine</w:t>
+        <w:t>Download and install ToPMine</w:t>
       </w:r>
     </w:p>
     <w:p>
@@ -920,31 +878,7 @@
         <w:rPr>
           <w:lang w:val="en-AU"/>
         </w:rPr>
-        <w:t xml:space="preserve">Place “Chinese.txt” into </w:t>
-      </w:r>
-      <w:r>
-        <w:rPr>
-          <w:lang w:val="en-AU"/>
-        </w:rPr>
-        <w:t>topicalPhrases</w:t>
-      </w:r>
-      <w:r>
-        <w:rPr>
-          <w:lang w:val="en-AU"/>
-        </w:rPr>
-        <w:t>/</w:t>
-      </w:r>
-      <w:r>
-        <w:rPr>
-          <w:lang w:val="en-AU"/>
-        </w:rPr>
-        <w:t>rawFiles</w:t>
-      </w:r>
-      <w:r>
-        <w:rPr>
-          <w:lang w:val="en-AU"/>
-        </w:rPr>
-        <w:t xml:space="preserve"> folder</w:t>
+        <w:t>Place “Chinese.txt” into topicalPhrases/rawFiles folder</w:t>
       </w:r>
     </w:p>
     <w:p>
@@ -1187,32 +1121,20 @@
         <w:rPr>
           <w:lang w:val="en-AU"/>
         </w:rPr>
-        <w:t>topPhrases.txt</w:t>
-      </w:r>
-      <w:r>
-        <w:rPr>
-          <w:lang w:val="en-AU"/>
-        </w:rPr>
-        <w:t>: from ToPMine</w:t>
-      </w:r>
-    </w:p>
-    <w:p>
-      <w:pPr>
-        <w:rPr>
-          <w:lang w:val="en-AU"/>
-        </w:rPr>
-      </w:pPr>
-      <w:r>
-        <w:rPr>
-          <w:lang w:val="en-AU"/>
-        </w:rPr>
-        <w:t>salient.csv</w:t>
-      </w:r>
-      <w:r>
-        <w:rPr>
-          <w:lang w:val="en-AU"/>
-        </w:rPr>
-        <w:t>: from SegPhrase</w:t>
+        <w:t>topPhrases.txt: from ToPMine</w:t>
+      </w:r>
+    </w:p>
+    <w:p>
+      <w:pPr>
+        <w:rPr>
+          <w:lang w:val="en-AU"/>
+        </w:rPr>
+      </w:pPr>
+      <w:r>
+        <w:rPr>
+          <w:lang w:val="en-AU"/>
+        </w:rPr>
+        <w:t>salient.csv: from SegPhrase</w:t>
       </w:r>
     </w:p>
     <w:p>
@@ -1296,8 +1218,6 @@
         </w:rPr>
         <w:t>d</w:t>
       </w:r>
-      <w:bookmarkStart w:id="0" w:name="_GoBack"/>
-      <w:bookmarkEnd w:id="0"/>
       <w:r>
         <w:rPr>
           <w:lang w:val="en-AU"/>
@@ -1326,7 +1246,21 @@
         <w:rPr>
           <w:lang w:val="en-AU"/>
         </w:rPr>
-        <w:t>emoved a common word (“good”) that is not common in Chinese dish names</w:t>
+        <w:t xml:space="preserve">emoved </w:t>
+      </w:r>
+      <w:r>
+        <w:rPr>
+          <w:lang w:val="en-AU"/>
+        </w:rPr>
+        <w:t>lines with wo</w:t>
+      </w:r>
+      <w:bookmarkStart w:id="0" w:name="_GoBack"/>
+      <w:bookmarkEnd w:id="0"/>
+      <w:r>
+        <w:rPr>
+          <w:lang w:val="en-AU"/>
+        </w:rPr>
+        <w:t>rd (“good”) that is not common in Chinese dish names</w:t>
       </w:r>
     </w:p>
     <w:p>
@@ -1373,19 +1307,7 @@
         <w:rPr>
           <w:lang w:val="en-AU"/>
         </w:rPr>
-        <w:t xml:space="preserve">By submitting the file to the auto grader, I got </w:t>
-      </w:r>
-      <w:r>
-        <w:rPr>
-          <w:lang w:val="en-AU"/>
-        </w:rPr>
-        <w:t>10</w:t>
-      </w:r>
-      <w:r>
-        <w:rPr>
-          <w:lang w:val="en-AU"/>
-        </w:rPr>
-        <w:t>/10.</w:t>
+        <w:t>By submitting the file to the auto grader, I got 10/10.</w:t>
       </w:r>
       <w:r>
         <w:rPr>
@@ -4443,11 +4365,11 @@
           <c:showBubbleSize val="0"/>
         </c:dLbls>
         <c:gapWidth val="65"/>
-        <c:axId val="501491256"/>
-        <c:axId val="382277736"/>
+        <c:axId val="327038192"/>
+        <c:axId val="327038584"/>
       </c:barChart>
       <c:catAx>
-        <c:axId val="501491256"/>
+        <c:axId val="327038192"/>
         <c:scaling>
           <c:orientation val="minMax"/>
         </c:scaling>
@@ -4490,7 +4412,7 @@
             <a:endParaRPr lang="en-US"/>
           </a:p>
         </c:txPr>
-        <c:crossAx val="382277736"/>
+        <c:crossAx val="327038584"/>
         <c:crosses val="autoZero"/>
         <c:auto val="1"/>
         <c:lblAlgn val="ctr"/>
@@ -4498,7 +4420,7 @@
         <c:noMultiLvlLbl val="0"/>
       </c:catAx>
       <c:valAx>
-        <c:axId val="382277736"/>
+        <c:axId val="327038584"/>
         <c:scaling>
           <c:orientation val="minMax"/>
           <c:max val="1"/>
@@ -4535,7 +4457,7 @@
         <c:majorTickMark val="none"/>
         <c:minorTickMark val="none"/>
         <c:tickLblPos val="nextTo"/>
-        <c:crossAx val="501491256"/>
+        <c:crossAx val="327038192"/>
         <c:crosses val="autoZero"/>
         <c:crossBetween val="between"/>
         <c:majorUnit val="0.2"/>
@@ -5480,7 +5402,7 @@
 </file>
 
 <file path=customXml/itemProps2.xml><?xml version="1.0" encoding="utf-8"?>
-<ds:datastoreItem xmlns:ds="http://schemas.openxmlformats.org/officeDocument/2006/customXml" ds:itemID="{C11E38AA-CF89-4BDA-AFDE-C98C7BE91F32}">
+<ds:datastoreItem xmlns:ds="http://schemas.openxmlformats.org/officeDocument/2006/customXml" ds:itemID="{B3CDA3D3-35EF-42F3-A27F-962EE7F340C6}">
   <ds:schemaRefs>
     <ds:schemaRef ds:uri="http://schemas.openxmlformats.org/officeDocument/2006/bibliography"/>
   </ds:schemaRefs>
